--- a/Апрель 2517.docx
+++ b/Апрель 2517.docx
@@ -4,14 +4,58 @@
   <w:body>
     <w:p>
       <w:pPr>
-        <w:rPr>
-          <w:rFonts w:ascii="Times New Roman" w:hAnsi="Times New Roman" w:cs="Times New Roman"/>
-          <w:sz w:val="28"/>
-          <w:szCs w:val="28"/>
+        <w:pStyle w:val="a3"/>
+        <w:rPr>
+          <w:b/>
+          <w:color w:val="262626" w:themeColor="text1" w:themeTint="D9"/>
+          <w:spacing w:val="0"/>
+          <w:sz w:val="96"/>
+          <w:shd w:val="clear" w:color="auto" w:fill="FFFFFF"/>
+          <w14:shadow w14:blurRad="0" w14:dist="38100" w14:dir="2700000" w14:sx="100000" w14:sy="100000" w14:kx="0" w14:ky="0" w14:algn="bl">
+            <w14:schemeClr w14:val="accent5"/>
+          </w14:shadow>
+          <w14:textOutline w14:w="6731" w14:cap="flat" w14:cmpd="sng" w14:algn="ctr">
+            <w14:solidFill>
+              <w14:schemeClr w14:val="bg1"/>
+            </w14:solidFill>
+            <w14:prstDash w14:val="solid"/>
+            <w14:round/>
+          </w14:textOutline>
         </w:rPr>
       </w:pPr>
       <w:r>
         <w:rPr>
+          <w:b/>
+          <w:color w:val="262626" w:themeColor="text1" w:themeTint="D9"/>
+          <w:spacing w:val="0"/>
+          <w:sz w:val="96"/>
+          <w:shd w:val="clear" w:color="auto" w:fill="FFFFFF"/>
+          <w14:shadow w14:blurRad="0" w14:dist="38100" w14:dir="2700000" w14:sx="100000" w14:sy="100000" w14:kx="0" w14:ky="0" w14:algn="bl">
+            <w14:schemeClr w14:val="accent5"/>
+          </w14:shadow>
+          <w14:textOutline w14:w="6731" w14:cap="flat" w14:cmpd="sng" w14:algn="ctr">
+            <w14:solidFill>
+              <w14:schemeClr w14:val="bg1"/>
+            </w14:solidFill>
+            <w14:prstDash w14:val="solid"/>
+            <w14:round/>
+          </w14:textOutline>
+        </w:rPr>
+        <w:t>25/17 Апрель</w:t>
+      </w:r>
+    </w:p>
+    <w:p>
+      <w:pPr>
+        <w:rPr>
+          <w:rFonts w:ascii="Times New Roman" w:hAnsi="Times New Roman" w:cs="Times New Roman"/>
+          <w:color w:val="333333"/>
+          <w:sz w:val="28"/>
+          <w:szCs w:val="28"/>
+          <w:shd w:val="clear" w:color="auto" w:fill="FFFFFF"/>
+        </w:rPr>
+      </w:pPr>
+      <w:r>
+        <w:rPr>
           <w:rFonts w:ascii="Times New Roman" w:hAnsi="Times New Roman" w:cs="Times New Roman"/>
           <w:color w:val="333333"/>
           <w:sz w:val="28"/>
@@ -331,17 +375,7 @@
           <w:szCs w:val="28"/>
           <w:shd w:val="clear" w:color="auto" w:fill="FFFFFF"/>
         </w:rPr>
-        <w:t>В окне метель целлофанова</w:t>
-      </w:r>
-      <w:r>
-        <w:rPr>
-          <w:rFonts w:ascii="Times New Roman" w:hAnsi="Times New Roman" w:cs="Times New Roman"/>
-          <w:color w:val="333333"/>
-          <w:sz w:val="28"/>
-          <w:szCs w:val="28"/>
-          <w:shd w:val="clear" w:color="auto" w:fill="FFFFFF"/>
-        </w:rPr>
-        <w:t>я</w:t>
+        <w:t>В окне метель целлофановая</w:t>
       </w:r>
       <w:r>
         <w:rPr>
@@ -398,47 +432,7 @@
           <w:szCs w:val="28"/>
           <w:shd w:val="clear" w:color="auto" w:fill="FFFFFF"/>
         </w:rPr>
-        <w:t xml:space="preserve">А наша служба </w:t>
-      </w:r>
-      <w:r>
-        <w:rPr>
-          <w:rFonts w:ascii="Times New Roman" w:hAnsi="Times New Roman" w:cs="Times New Roman"/>
-          <w:color w:val="333333"/>
-          <w:sz w:val="28"/>
-          <w:szCs w:val="28"/>
-          <w:shd w:val="clear" w:color="auto" w:fill="FFFFFF"/>
-        </w:rPr>
-        <w:t>Ж</w:t>
-      </w:r>
-      <w:r>
-        <w:rPr>
-          <w:rFonts w:ascii="Times New Roman" w:hAnsi="Times New Roman" w:cs="Times New Roman"/>
-          <w:color w:val="333333"/>
-          <w:sz w:val="28"/>
-          <w:szCs w:val="28"/>
-          <w:shd w:val="clear" w:color="auto" w:fill="FFFFFF"/>
-        </w:rPr>
-        <w:t xml:space="preserve">эка трут не </w:t>
-      </w:r>
-      <w:r>
-        <w:rPr>
-          <w:rFonts w:ascii="Times New Roman" w:hAnsi="Times New Roman" w:cs="Times New Roman"/>
-          <w:color w:val="333333"/>
-          <w:sz w:val="28"/>
-          <w:szCs w:val="28"/>
-          <w:shd w:val="clear" w:color="auto" w:fill="FFFFFF"/>
-        </w:rPr>
-        <w:t>будь то</w:t>
-      </w:r>
-      <w:r>
-        <w:rPr>
-          <w:rFonts w:ascii="Times New Roman" w:hAnsi="Times New Roman" w:cs="Times New Roman"/>
-          <w:color w:val="333333"/>
-          <w:sz w:val="28"/>
-          <w:szCs w:val="28"/>
-          <w:shd w:val="clear" w:color="auto" w:fill="FFFFFF"/>
-        </w:rPr>
-        <w:t xml:space="preserve"> рухнет</w:t>
+        <w:t>А наша служба Жэка трут не будь то рухнет</w:t>
       </w:r>
       <w:r>
         <w:rPr>
@@ -704,6 +698,25 @@
           <w:shd w:val="clear" w:color="auto" w:fill="FFFFFF"/>
         </w:rPr>
         <w:t>То увидим в тех глазах</w:t>
+      </w:r>
+    </w:p>
+    <w:p>
+      <w:pPr>
+        <w:rPr>
+          <w:rFonts w:ascii="Times New Roman" w:hAnsi="Times New Roman" w:cs="Times New Roman"/>
+          <w:sz w:val="28"/>
+          <w:szCs w:val="28"/>
+        </w:rPr>
+      </w:pPr>
+      <w:r>
+        <w:rPr>
+          <w:rFonts w:ascii="Times New Roman" w:hAnsi="Times New Roman" w:cs="Times New Roman"/>
+          <w:color w:val="333333"/>
+          <w:sz w:val="28"/>
+          <w:szCs w:val="28"/>
+          <w:shd w:val="clear" w:color="auto" w:fill="FFFFFF"/>
+        </w:rPr>
+        <w:t>- Песня из одного из последних альбомов  группы 25/17</w:t>
       </w:r>
       <w:bookmarkStart w:id="0" w:name="_GoBack"/>
       <w:bookmarkEnd w:id="0"/>
@@ -1139,6 +1152,40 @@
     <w:semiHidden/>
     <w:unhideWhenUsed/>
   </w:style>
+  <w:style w:type="paragraph" w:styleId="a3">
+    <w:name w:val="Title"/>
+    <w:basedOn w:val="a"/>
+    <w:next w:val="a"/>
+    <w:link w:val="a4"/>
+    <w:uiPriority w:val="10"/>
+    <w:qFormat/>
+    <w:rsid w:val="007D3350"/>
+    <w:pPr>
+      <w:spacing w:after="0" w:line="240" w:lineRule="auto"/>
+      <w:contextualSpacing/>
+    </w:pPr>
+    <w:rPr>
+      <w:rFonts w:asciiTheme="majorHAnsi" w:eastAsiaTheme="majorEastAsia" w:hAnsiTheme="majorHAnsi" w:cstheme="majorBidi"/>
+      <w:spacing w:val="-10"/>
+      <w:kern w:val="28"/>
+      <w:sz w:val="56"/>
+      <w:szCs w:val="56"/>
+    </w:rPr>
+  </w:style>
+  <w:style w:type="character" w:customStyle="1" w:styleId="a4">
+    <w:name w:val="Заголовок Знак"/>
+    <w:basedOn w:val="a0"/>
+    <w:link w:val="a3"/>
+    <w:uiPriority w:val="10"/>
+    <w:rsid w:val="007D3350"/>
+    <w:rPr>
+      <w:rFonts w:asciiTheme="majorHAnsi" w:eastAsiaTheme="majorEastAsia" w:hAnsiTheme="majorHAnsi" w:cstheme="majorBidi"/>
+      <w:spacing w:val="-10"/>
+      <w:kern w:val="28"/>
+      <w:sz w:val="56"/>
+      <w:szCs w:val="56"/>
+    </w:rPr>
+  </w:style>
 </w:styles>
 </file>
 
